--- a/doc/redis复习题.docx
+++ b/doc/redis复习题.docx
@@ -14362,23 +14362,7 @@
           <w:shd w:val="clear" w:fill="FFFFFF"/>
           <w:lang w:val="en-US" w:eastAsia="zh-CN"/>
         </w:rPr>
-        <w:t>能使用, 需要指定N的值, 否则也可能出现缓存服务器</w:t>
-      </w:r>
-      <w:bookmarkStart w:id="0" w:name="_GoBack"/>
-      <w:bookmarkEnd w:id="0"/>
-      <w:r>
-        <w:rPr>
-          <w:rFonts w:hint="eastAsia" w:ascii="Arial" w:hAnsi="Arial" w:eastAsia="Arial" w:cs="Arial"/>
-          <w:i w:val="0"/>
-          <w:caps w:val="0"/>
-          <w:color w:val="2F2F2F"/>
-          <w:spacing w:val="0"/>
-          <w:sz w:val="19"/>
-          <w:szCs w:val="19"/>
-          <w:shd w:val="clear" w:fill="FFFFFF"/>
-          <w:lang w:val="en-US" w:eastAsia="zh-CN"/>
-        </w:rPr>
-        <w:t>宕机!</w:t>
+        <w:t>能使用, 需要指定N的值, 否则也可能出现缓存服务器宕机!</w:t>
       </w:r>
     </w:p>
     <w:p>
@@ -14857,6 +14841,34 @@
       </w:r>
       <w:r>
         <w:rPr>
+          <w:rFonts w:hint="default" w:ascii="Arial" w:hAnsi="Arial" w:eastAsia="Arial" w:cs="Arial"/>
+          <w:i w:val="0"/>
+          <w:caps w:val="0"/>
+          <w:color w:val="2F2F2F"/>
+          <w:spacing w:val="0"/>
+          <w:sz w:val="19"/>
+          <w:szCs w:val="19"/>
+          <w:shd w:val="clear" w:fill="FFFFFF"/>
+          <w:lang w:eastAsia="zh-CN"/>
+        </w:rPr>
+        <w:t xml:space="preserve">   </w:t>
+      </w:r>
+      <w:r>
+        <w:rPr>
+          <w:rFonts w:hint="default" w:ascii="Arial" w:hAnsi="Arial" w:eastAsia="Arial" w:cs="Arial"/>
+          <w:i w:val="0"/>
+          <w:caps w:val="0"/>
+          <w:color w:val="2F2F2F"/>
+          <w:spacing w:val="0"/>
+          <w:sz w:val="19"/>
+          <w:szCs w:val="19"/>
+          <w:shd w:val="clear" w:fill="FFFFFF"/>
+          <w:lang w:eastAsia="zh-CN"/>
+        </w:rPr>
+        <w:tab/>
+      </w:r>
+      <w:r>
+        <w:rPr>
           <w:rFonts w:hint="eastAsia" w:ascii="Arial" w:hAnsi="Arial" w:eastAsia="Arial" w:cs="Arial"/>
           <w:i w:val="0"/>
           <w:caps w:val="0"/>
@@ -14867,6 +14879,68 @@
           <w:shd w:val="clear" w:fill="FFFFFF"/>
           <w:lang w:val="en-US" w:eastAsia="zh-CN"/>
         </w:rPr>
+        <w:t>迭代当前数据库的key</w:t>
+      </w:r>
+    </w:p>
+    <w:p>
+      <w:pPr>
+        <w:numPr>
+          <w:ilvl w:val="0"/>
+          <w:numId w:val="0"/>
+        </w:numPr>
+        <w:ind w:firstLine="420" w:firstLineChars="0"/>
+        <w:rPr>
+          <w:rFonts w:hint="default" w:ascii="Arial" w:hAnsi="Arial" w:eastAsia="Arial" w:cs="Arial"/>
+          <w:i w:val="0"/>
+          <w:caps w:val="0"/>
+          <w:color w:val="2F2F2F"/>
+          <w:spacing w:val="0"/>
+          <w:sz w:val="19"/>
+          <w:szCs w:val="19"/>
+          <w:shd w:val="clear" w:fill="FFFFFF"/>
+          <w:lang w:val="en-US" w:eastAsia="zh-CN"/>
+        </w:rPr>
+      </w:pPr>
+      <w:r>
+        <w:rPr>
+          <w:rFonts w:hint="eastAsia" w:ascii="Arial" w:hAnsi="Arial" w:eastAsia="Arial" w:cs="Arial"/>
+          <w:i w:val="0"/>
+          <w:caps w:val="0"/>
+          <w:color w:val="0000FF"/>
+          <w:spacing w:val="0"/>
+          <w:sz w:val="19"/>
+          <w:szCs w:val="19"/>
+          <w:shd w:val="clear" w:fill="FFFFFF"/>
+          <w:lang w:val="en-US" w:eastAsia="zh-CN"/>
+        </w:rPr>
+        <w:t>SSCAN key index [reg] [count]</w:t>
+      </w:r>
+      <w:r>
+        <w:rPr>
+          <w:rFonts w:hint="eastAsia" w:ascii="Arial" w:hAnsi="Arial" w:eastAsia="Arial" w:cs="Arial"/>
+          <w:i w:val="0"/>
+          <w:caps w:val="0"/>
+          <w:color w:val="2F2F2F"/>
+          <w:spacing w:val="0"/>
+          <w:sz w:val="19"/>
+          <w:szCs w:val="19"/>
+          <w:shd w:val="clear" w:fill="FFFFFF"/>
+          <w:lang w:val="en-US" w:eastAsia="zh-CN"/>
+        </w:rPr>
+        <w:t xml:space="preserve">   </w:t>
+      </w:r>
+      <w:r>
+        <w:rPr>
+          <w:rFonts w:hint="default" w:ascii="Arial" w:hAnsi="Arial" w:eastAsia="Arial" w:cs="Arial"/>
+          <w:i w:val="0"/>
+          <w:caps w:val="0"/>
+          <w:color w:val="2F2F2F"/>
+          <w:spacing w:val="0"/>
+          <w:sz w:val="19"/>
+          <w:szCs w:val="19"/>
+          <w:shd w:val="clear" w:fill="FFFFFF"/>
+          <w:lang w:eastAsia="zh-CN"/>
+        </w:rPr>
         <w:tab/>
       </w:r>
       <w:r>
@@ -14881,7 +14955,7 @@
           <w:shd w:val="clear" w:fill="FFFFFF"/>
           <w:lang w:val="en-US" w:eastAsia="zh-CN"/>
         </w:rPr>
-        <w:t>迭代当前数据库的key</w:t>
+        <w:t>迭代集合的元素</w:t>
       </w:r>
     </w:p>
     <w:p>
@@ -14915,7 +14989,7 @@
           <w:shd w:val="clear" w:fill="FFFFFF"/>
           <w:lang w:val="en-US" w:eastAsia="zh-CN"/>
         </w:rPr>
-        <w:t>SSCAN key index [reg] [count]</w:t>
+        <w:t>HSCAN key index [reg] [count]</w:t>
       </w:r>
       <w:r>
         <w:rPr>
@@ -14929,7 +15003,35 @@
           <w:shd w:val="clear" w:fill="FFFFFF"/>
           <w:lang w:val="en-US" w:eastAsia="zh-CN"/>
         </w:rPr>
-        <w:t xml:space="preserve">   迭代集合的元素</w:t>
+        <w:t xml:space="preserve">   </w:t>
+      </w:r>
+      <w:r>
+        <w:rPr>
+          <w:rFonts w:hint="default" w:ascii="Arial" w:hAnsi="Arial" w:eastAsia="Arial" w:cs="Arial"/>
+          <w:i w:val="0"/>
+          <w:caps w:val="0"/>
+          <w:color w:val="2F2F2F"/>
+          <w:spacing w:val="0"/>
+          <w:sz w:val="19"/>
+          <w:szCs w:val="19"/>
+          <w:shd w:val="clear" w:fill="FFFFFF"/>
+          <w:lang w:eastAsia="zh-CN"/>
+        </w:rPr>
+        <w:tab/>
+      </w:r>
+      <w:r>
+        <w:rPr>
+          <w:rFonts w:hint="eastAsia" w:ascii="Arial" w:hAnsi="Arial" w:eastAsia="Arial" w:cs="Arial"/>
+          <w:i w:val="0"/>
+          <w:caps w:val="0"/>
+          <w:color w:val="2F2F2F"/>
+          <w:spacing w:val="0"/>
+          <w:sz w:val="19"/>
+          <w:szCs w:val="19"/>
+          <w:shd w:val="clear" w:fill="FFFFFF"/>
+          <w:lang w:val="en-US" w:eastAsia="zh-CN"/>
+        </w:rPr>
+        <w:t>迭代hash的键值对</w:t>
       </w:r>
     </w:p>
     <w:p>
@@ -14940,6 +15042,47 @@
         </w:numPr>
         <w:ind w:firstLine="420" w:firstLineChars="0"/>
         <w:rPr>
+          <w:rFonts w:hint="eastAsia" w:ascii="Arial" w:hAnsi="Arial" w:eastAsia="Arial" w:cs="Arial"/>
+          <w:i w:val="0"/>
+          <w:caps w:val="0"/>
+          <w:color w:val="2F2F2F"/>
+          <w:spacing w:val="0"/>
+          <w:sz w:val="19"/>
+          <w:szCs w:val="19"/>
+          <w:shd w:val="clear" w:fill="FFFFFF"/>
+          <w:lang w:val="en-US" w:eastAsia="zh-CN"/>
+        </w:rPr>
+      </w:pPr>
+      <w:r>
+        <w:rPr>
+          <w:rFonts w:hint="eastAsia" w:ascii="Arial" w:hAnsi="Arial" w:eastAsia="Arial" w:cs="Arial"/>
+          <w:i w:val="0"/>
+          <w:caps w:val="0"/>
+          <w:color w:val="0000FF"/>
+          <w:spacing w:val="0"/>
+          <w:sz w:val="19"/>
+          <w:szCs w:val="19"/>
+          <w:shd w:val="clear" w:fill="FFFFFF"/>
+          <w:lang w:val="en-US" w:eastAsia="zh-CN"/>
+        </w:rPr>
+        <w:t>ZSCAN key index [reg] [count]</w:t>
+      </w:r>
+      <w:r>
+        <w:rPr>
+          <w:rFonts w:hint="eastAsia" w:ascii="Arial" w:hAnsi="Arial" w:eastAsia="Arial" w:cs="Arial"/>
+          <w:i w:val="0"/>
+          <w:caps w:val="0"/>
+          <w:color w:val="2F2F2F"/>
+          <w:spacing w:val="0"/>
+          <w:sz w:val="19"/>
+          <w:szCs w:val="19"/>
+          <w:shd w:val="clear" w:fill="FFFFFF"/>
+          <w:lang w:val="en-US" w:eastAsia="zh-CN"/>
+        </w:rPr>
+        <w:t xml:space="preserve">   </w:t>
+      </w:r>
+      <w:r>
+        <w:rPr>
           <w:rFonts w:hint="default" w:ascii="Arial" w:hAnsi="Arial" w:eastAsia="Arial" w:cs="Arial"/>
           <w:i w:val="0"/>
           <w:caps w:val="0"/>
@@ -14948,84 +15091,25 @@
           <w:sz w:val="19"/>
           <w:szCs w:val="19"/>
           <w:shd w:val="clear" w:fill="FFFFFF"/>
-          <w:lang w:val="en-US" w:eastAsia="zh-CN"/>
-        </w:rPr>
-      </w:pPr>
+          <w:lang w:eastAsia="zh-CN"/>
+        </w:rPr>
+        <w:tab/>
+      </w:r>
+      <w:bookmarkStart w:id="0" w:name="_GoBack"/>
+      <w:bookmarkEnd w:id="0"/>
       <w:r>
         <w:rPr>
           <w:rFonts w:hint="eastAsia" w:ascii="Arial" w:hAnsi="Arial" w:eastAsia="Arial" w:cs="Arial"/>
           <w:i w:val="0"/>
           <w:caps w:val="0"/>
-          <w:color w:val="0000FF"/>
-          <w:spacing w:val="0"/>
-          <w:sz w:val="19"/>
-          <w:szCs w:val="19"/>
-          <w:shd w:val="clear" w:fill="FFFFFF"/>
-          <w:lang w:val="en-US" w:eastAsia="zh-CN"/>
-        </w:rPr>
-        <w:t>HSCAN key index [reg] [count]</w:t>
-      </w:r>
-      <w:r>
-        <w:rPr>
-          <w:rFonts w:hint="eastAsia" w:ascii="Arial" w:hAnsi="Arial" w:eastAsia="Arial" w:cs="Arial"/>
-          <w:i w:val="0"/>
-          <w:caps w:val="0"/>
-          <w:color w:val="2F2F2F"/>
-          <w:spacing w:val="0"/>
-          <w:sz w:val="19"/>
-          <w:szCs w:val="19"/>
-          <w:shd w:val="clear" w:fill="FFFFFF"/>
-          <w:lang w:val="en-US" w:eastAsia="zh-CN"/>
-        </w:rPr>
-        <w:t xml:space="preserve">   迭代hash的键值对</w:t>
-      </w:r>
-    </w:p>
-    <w:p>
-      <w:pPr>
-        <w:numPr>
-          <w:ilvl w:val="0"/>
-          <w:numId w:val="0"/>
-        </w:numPr>
-        <w:ind w:firstLine="420" w:firstLineChars="0"/>
-        <w:rPr>
-          <w:rFonts w:hint="eastAsia" w:ascii="Arial" w:hAnsi="Arial" w:eastAsia="Arial" w:cs="Arial"/>
-          <w:i w:val="0"/>
-          <w:caps w:val="0"/>
-          <w:color w:val="2F2F2F"/>
-          <w:spacing w:val="0"/>
-          <w:sz w:val="19"/>
-          <w:szCs w:val="19"/>
-          <w:shd w:val="clear" w:fill="FFFFFF"/>
-          <w:lang w:val="en-US" w:eastAsia="zh-CN"/>
-        </w:rPr>
-      </w:pPr>
-      <w:r>
-        <w:rPr>
-          <w:rFonts w:hint="eastAsia" w:ascii="Arial" w:hAnsi="Arial" w:eastAsia="Arial" w:cs="Arial"/>
-          <w:i w:val="0"/>
-          <w:caps w:val="0"/>
-          <w:color w:val="0000FF"/>
-          <w:spacing w:val="0"/>
-          <w:sz w:val="19"/>
-          <w:szCs w:val="19"/>
-          <w:shd w:val="clear" w:fill="FFFFFF"/>
-          <w:lang w:val="en-US" w:eastAsia="zh-CN"/>
-        </w:rPr>
-        <w:t>ZSCAN key index [reg] [count]</w:t>
-      </w:r>
-      <w:r>
-        <w:rPr>
-          <w:rFonts w:hint="eastAsia" w:ascii="Arial" w:hAnsi="Arial" w:eastAsia="Arial" w:cs="Arial"/>
-          <w:i w:val="0"/>
-          <w:caps w:val="0"/>
-          <w:color w:val="2F2F2F"/>
-          <w:spacing w:val="0"/>
-          <w:sz w:val="19"/>
-          <w:szCs w:val="19"/>
-          <w:shd w:val="clear" w:fill="FFFFFF"/>
-          <w:lang w:val="en-US" w:eastAsia="zh-CN"/>
-        </w:rPr>
-        <w:t xml:space="preserve">   迭代zset的值和分数</w:t>
+          <w:color w:val="2F2F2F"/>
+          <w:spacing w:val="0"/>
+          <w:sz w:val="19"/>
+          <w:szCs w:val="19"/>
+          <w:shd w:val="clear" w:fill="FFFFFF"/>
+          <w:lang w:val="en-US" w:eastAsia="zh-CN"/>
+        </w:rPr>
+        <w:t>迭代zset的值和分数</w:t>
       </w:r>
     </w:p>
     <w:p>
@@ -16224,19 +16308,18 @@
       <w:lang w:val="en-US" w:eastAsia="zh-CN" w:bidi="ar-SA"/>
     </w:rPr>
   </w:style>
-  <w:style w:type="character" w:default="1" w:styleId="3">
+  <w:style w:type="character" w:default="1" w:styleId="2">
     <w:name w:val="Default Paragraph Font"/>
     <w:semiHidden/>
     <w:qFormat/>
     <w:uiPriority w:val="0"/>
   </w:style>
-  <w:style w:type="table" w:default="1" w:styleId="2">
+  <w:style w:type="table" w:default="1" w:styleId="3">
     <w:name w:val="Normal Table"/>
     <w:semiHidden/>
     <w:qFormat/>
     <w:uiPriority w:val="0"/>
     <w:tblPr>
-      <w:tblLayout w:type="fixed"/>
       <w:tblCellMar>
         <w:top w:w="0" w:type="dxa"/>
         <w:left w:w="108" w:type="dxa"/>
